--- a/3.PROJECT/BaoCaoBTL.docx
+++ b/3.PROJECT/BaoCaoBTL.docx
@@ -435,15 +435,7 @@
           <w:sz w:val="40"/>
           <w:szCs w:val="40"/>
         </w:rPr>
-        <w:t xml:space="preserve"> CNTT</w:t>
-      </w:r>
-      <w:r>
-        <w:rPr>
-          <w:color w:val="C0504D"/>
-          <w:sz w:val="40"/>
-          <w:szCs w:val="40"/>
-        </w:rPr>
-        <w:t xml:space="preserve">”                                                         </w:t>
+        <w:t xml:space="preserve"> CNTT”                                                         </w:t>
       </w:r>
       <w:r>
         <w:rPr>
@@ -1102,8 +1094,6 @@
         </w:rPr>
         <w:t>1552020194</w:t>
       </w:r>
-      <w:bookmarkStart w:id="0" w:name="_GoBack"/>
-      <w:bookmarkEnd w:id="0"/>
     </w:p>
     <w:p>
       <w:pPr>
@@ -3823,19 +3813,7 @@
                 <w:rPr>
                   <w:rStyle w:val="Hyperlink"/>
                 </w:rPr>
-                <w:t>https://github.com/ygiangson/cse485_1651060739_Cao</w:t>
-              </w:r>
-              <w:r>
-                <w:rPr>
-                  <w:rStyle w:val="Hyperlink"/>
-                </w:rPr>
-                <w:t>H</w:t>
-              </w:r>
-              <w:r>
-                <w:rPr>
-                  <w:rStyle w:val="Hyperlink"/>
-                </w:rPr>
-                <w:t>oaiSon</w:t>
+                <w:t>https://github.com/ygiangson/cse485_1651060739_CaoHoaiSon</w:t>
               </w:r>
             </w:hyperlink>
           </w:p>
@@ -5618,13 +5596,6 @@
     </w:p>
     <w:p>
       <w:pPr>
-        <w:rPr>
-          <w:b/>
-        </w:rPr>
-      </w:pPr>
-    </w:p>
-    <w:p>
-      <w:pPr>
         <w:pStyle w:val="ListParagraph"/>
         <w:numPr>
           <w:ilvl w:val="0"/>
@@ -5636,39 +5607,25 @@
       </w:pPr>
       <w:proofErr w:type="spellStart"/>
       <w:r>
-        <w:t>Hiển</w:t>
-      </w:r>
-      <w:proofErr w:type="spellEnd"/>
-      <w:r>
-        <w:t xml:space="preserve"> </w:t>
-      </w:r>
-      <w:proofErr w:type="spellStart"/>
-      <w:r>
-        <w:t>thị</w:t>
-      </w:r>
-      <w:proofErr w:type="spellEnd"/>
-      <w:r>
-        <w:t xml:space="preserve"> </w:t>
-      </w:r>
-      <w:proofErr w:type="spellStart"/>
-      <w:r>
-        <w:t>danh</w:t>
-      </w:r>
-      <w:proofErr w:type="spellEnd"/>
-      <w:r>
-        <w:t xml:space="preserve"> </w:t>
-      </w:r>
-      <w:proofErr w:type="spellStart"/>
-      <w:r>
-        <w:t>sách</w:t>
-      </w:r>
-      <w:proofErr w:type="spellEnd"/>
-      <w:r>
-        <w:t xml:space="preserve"> </w:t>
-      </w:r>
-      <w:r>
-        <w:t>admin</w:t>
-      </w:r>
+        <w:t>Sửa</w:t>
+      </w:r>
+      <w:proofErr w:type="spellEnd"/>
+      <w:r>
+        <w:t xml:space="preserve"> </w:t>
+      </w:r>
+      <w:proofErr w:type="spellStart"/>
+      <w:r>
+        <w:t>thành</w:t>
+      </w:r>
+      <w:proofErr w:type="spellEnd"/>
+      <w:r>
+        <w:t xml:space="preserve"> </w:t>
+      </w:r>
+      <w:proofErr w:type="spellStart"/>
+      <w:r>
+        <w:t>viên</w:t>
+      </w:r>
+      <w:proofErr w:type="spellEnd"/>
     </w:p>
     <w:p>
       <w:pPr>
@@ -5681,10 +5638,10 @@
           <w:noProof/>
         </w:rPr>
         <w:drawing>
-          <wp:inline distT="0" distB="0" distL="0" distR="0" wp14:anchorId="434FCF08" wp14:editId="446A6741">
-            <wp:extent cx="6075485" cy="3291537"/>
-            <wp:effectExtent l="0" t="0" r="1905" b="4445"/>
-            <wp:docPr id="22" name="Picture 22"/>
+          <wp:inline distT="0" distB="0" distL="0" distR="0" wp14:anchorId="6E9D9EE5" wp14:editId="3974B63C">
+            <wp:extent cx="6066263" cy="3286541"/>
+            <wp:effectExtent l="0" t="0" r="0" b="9525"/>
+            <wp:docPr id="25" name="Picture 25"/>
             <wp:cNvGraphicFramePr>
               <a:graphicFrameLocks xmlns:a="http://schemas.openxmlformats.org/drawingml/2006/main" noChangeAspect="1"/>
             </wp:cNvGraphicFramePr>
@@ -5704,7 +5661,7 @@
                   <pic:spPr>
                     <a:xfrm>
                       <a:off x="0" y="0"/>
-                      <a:ext cx="6078708" cy="3293283"/>
+                      <a:ext cx="6070743" cy="3288968"/>
                     </a:xfrm>
                     <a:prstGeom prst="rect">
                       <a:avLst/>
@@ -5737,39 +5694,23 @@
       </w:pPr>
       <w:proofErr w:type="spellStart"/>
       <w:r>
-        <w:t>Danh</w:t>
-      </w:r>
-      <w:proofErr w:type="spellEnd"/>
-      <w:r>
-        <w:t xml:space="preserve"> </w:t>
-      </w:r>
-      <w:proofErr w:type="spellStart"/>
-      <w:r>
-        <w:t>sách</w:t>
-      </w:r>
-      <w:proofErr w:type="spellEnd"/>
-      <w:r>
-        <w:t xml:space="preserve"> </w:t>
-      </w:r>
-      <w:proofErr w:type="spellStart"/>
-      <w:r>
-        <w:t>các</w:t>
-      </w:r>
-      <w:proofErr w:type="spellEnd"/>
-      <w:r>
-        <w:t xml:space="preserve"> </w:t>
-      </w:r>
-      <w:proofErr w:type="spellStart"/>
-      <w:r>
-        <w:t>bài</w:t>
-      </w:r>
-      <w:proofErr w:type="spellEnd"/>
-      <w:r>
-        <w:t xml:space="preserve"> </w:t>
-      </w:r>
-      <w:proofErr w:type="spellStart"/>
-      <w:r>
-        <w:t>viết</w:t>
+        <w:t>Thêm</w:t>
+      </w:r>
+      <w:proofErr w:type="spellEnd"/>
+      <w:r>
+        <w:t xml:space="preserve"> </w:t>
+      </w:r>
+      <w:proofErr w:type="spellStart"/>
+      <w:r>
+        <w:t>thành</w:t>
+      </w:r>
+      <w:proofErr w:type="spellEnd"/>
+      <w:r>
+        <w:t xml:space="preserve"> </w:t>
+      </w:r>
+      <w:proofErr w:type="spellStart"/>
+      <w:r>
+        <w:t>viên</w:t>
       </w:r>
       <w:proofErr w:type="spellEnd"/>
     </w:p>
@@ -5785,10 +5726,10 @@
         </w:rPr>
         <w:lastRenderedPageBreak/>
         <w:drawing>
-          <wp:inline distT="0" distB="0" distL="0" distR="0" wp14:anchorId="6357967A" wp14:editId="2F2D3D09">
-            <wp:extent cx="5943600" cy="3206750"/>
+          <wp:inline distT="0" distB="0" distL="0" distR="0" wp14:anchorId="5267F5BB" wp14:editId="49DE0B5D">
+            <wp:extent cx="5943600" cy="3223895"/>
             <wp:effectExtent l="0" t="0" r="0" b="0"/>
-            <wp:docPr id="23" name="Picture 23"/>
+            <wp:docPr id="27" name="Picture 27"/>
             <wp:cNvGraphicFramePr>
               <a:graphicFrameLocks xmlns:a="http://schemas.openxmlformats.org/drawingml/2006/main" noChangeAspect="1"/>
             </wp:cNvGraphicFramePr>
@@ -5808,7 +5749,7 @@
                   <pic:spPr>
                     <a:xfrm>
                       <a:off x="0" y="0"/>
-                      <a:ext cx="5943600" cy="3206750"/>
+                      <a:ext cx="5943600" cy="3223895"/>
                     </a:xfrm>
                     <a:prstGeom prst="rect">
                       <a:avLst/>
@@ -5830,6 +5771,13 @@
     </w:p>
     <w:p>
       <w:pPr>
+        <w:rPr>
+          <w:b/>
+        </w:rPr>
+      </w:pPr>
+    </w:p>
+    <w:p>
+      <w:pPr>
         <w:pStyle w:val="ListParagraph"/>
         <w:numPr>
           <w:ilvl w:val="0"/>
@@ -5841,25 +5789,39 @@
       </w:pPr>
       <w:proofErr w:type="spellStart"/>
       <w:r>
-        <w:t>Thêm</w:t>
-      </w:r>
-      <w:proofErr w:type="spellEnd"/>
-      <w:r>
-        <w:t xml:space="preserve"> </w:t>
-      </w:r>
-      <w:proofErr w:type="spellStart"/>
-      <w:r>
-        <w:t>bài</w:t>
-      </w:r>
-      <w:proofErr w:type="spellEnd"/>
-      <w:r>
-        <w:t xml:space="preserve"> </w:t>
-      </w:r>
-      <w:proofErr w:type="spellStart"/>
-      <w:r>
-        <w:t>viết</w:t>
-      </w:r>
-      <w:proofErr w:type="spellEnd"/>
+        <w:t>Hiển</w:t>
+      </w:r>
+      <w:proofErr w:type="spellEnd"/>
+      <w:r>
+        <w:t xml:space="preserve"> </w:t>
+      </w:r>
+      <w:proofErr w:type="spellStart"/>
+      <w:r>
+        <w:t>thị</w:t>
+      </w:r>
+      <w:proofErr w:type="spellEnd"/>
+      <w:r>
+        <w:t xml:space="preserve"> </w:t>
+      </w:r>
+      <w:proofErr w:type="spellStart"/>
+      <w:r>
+        <w:t>danh</w:t>
+      </w:r>
+      <w:proofErr w:type="spellEnd"/>
+      <w:r>
+        <w:t xml:space="preserve"> </w:t>
+      </w:r>
+      <w:proofErr w:type="spellStart"/>
+      <w:r>
+        <w:t>sách</w:t>
+      </w:r>
+      <w:proofErr w:type="spellEnd"/>
+      <w:r>
+        <w:t xml:space="preserve"> </w:t>
+      </w:r>
+      <w:r>
+        <w:t>admin</w:t>
+      </w:r>
     </w:p>
     <w:p>
       <w:pPr>
@@ -5872,10 +5834,10 @@
           <w:noProof/>
         </w:rPr>
         <w:drawing>
-          <wp:inline distT="0" distB="0" distL="0" distR="0" wp14:anchorId="37FFFBA7" wp14:editId="31274B3A">
-            <wp:extent cx="5943600" cy="3220085"/>
-            <wp:effectExtent l="0" t="0" r="0" b="0"/>
-            <wp:docPr id="24" name="Picture 24"/>
+          <wp:inline distT="0" distB="0" distL="0" distR="0" wp14:anchorId="434FCF08" wp14:editId="446A6741">
+            <wp:extent cx="6075485" cy="3291537"/>
+            <wp:effectExtent l="0" t="0" r="1905" b="4445"/>
+            <wp:docPr id="22" name="Picture 22"/>
             <wp:cNvGraphicFramePr>
               <a:graphicFrameLocks xmlns:a="http://schemas.openxmlformats.org/drawingml/2006/main" noChangeAspect="1"/>
             </wp:cNvGraphicFramePr>
@@ -5895,7 +5857,7 @@
                   <pic:spPr>
                     <a:xfrm>
                       <a:off x="0" y="0"/>
-                      <a:ext cx="5943600" cy="3220085"/>
+                      <a:ext cx="6078708" cy="3293283"/>
                     </a:xfrm>
                     <a:prstGeom prst="rect">
                       <a:avLst/>
@@ -5928,25 +5890,13 @@
       </w:pPr>
       <w:proofErr w:type="spellStart"/>
       <w:r>
-        <w:t>Sửa</w:t>
-      </w:r>
-      <w:proofErr w:type="spellEnd"/>
-      <w:r>
-        <w:t xml:space="preserve"> </w:t>
-      </w:r>
-      <w:proofErr w:type="spellStart"/>
-      <w:r>
-        <w:t>bài</w:t>
-      </w:r>
-      <w:proofErr w:type="spellEnd"/>
-      <w:r>
-        <w:t xml:space="preserve"> </w:t>
-      </w:r>
-      <w:proofErr w:type="spellStart"/>
-      <w:r>
-        <w:t>viết</w:t>
-      </w:r>
-      <w:proofErr w:type="spellEnd"/>
+        <w:lastRenderedPageBreak/>
+        <w:t>Thêm</w:t>
+      </w:r>
+      <w:proofErr w:type="spellEnd"/>
+      <w:r>
+        <w:t xml:space="preserve"> admin</w:t>
+      </w:r>
     </w:p>
     <w:p>
       <w:pPr>
@@ -5958,12 +5908,11 @@
         <w:rPr>
           <w:noProof/>
         </w:rPr>
-        <w:lastRenderedPageBreak/>
         <w:drawing>
-          <wp:inline distT="0" distB="0" distL="0" distR="0" wp14:anchorId="21544E16" wp14:editId="69BF5D25">
-            <wp:extent cx="5943600" cy="3206750"/>
+          <wp:inline distT="0" distB="0" distL="0" distR="0" wp14:anchorId="0A41DCA2" wp14:editId="48969AD8">
+            <wp:extent cx="5943600" cy="3189605"/>
             <wp:effectExtent l="0" t="0" r="0" b="0"/>
-            <wp:docPr id="26" name="Picture 26"/>
+            <wp:docPr id="29" name="Picture 29"/>
             <wp:cNvGraphicFramePr>
               <a:graphicFrameLocks xmlns:a="http://schemas.openxmlformats.org/drawingml/2006/main" noChangeAspect="1"/>
             </wp:cNvGraphicFramePr>
@@ -5983,6 +5932,102 @@
                   <pic:spPr>
                     <a:xfrm>
                       <a:off x="0" y="0"/>
+                      <a:ext cx="5943600" cy="3189605"/>
+                    </a:xfrm>
+                    <a:prstGeom prst="rect">
+                      <a:avLst/>
+                    </a:prstGeom>
+                  </pic:spPr>
+                </pic:pic>
+              </a:graphicData>
+            </a:graphic>
+          </wp:inline>
+        </w:drawing>
+      </w:r>
+    </w:p>
+    <w:p>
+      <w:pPr>
+        <w:pStyle w:val="ListParagraph"/>
+        <w:numPr>
+          <w:ilvl w:val="0"/>
+          <w:numId w:val="20"/>
+        </w:numPr>
+        <w:rPr>
+          <w:b/>
+        </w:rPr>
+      </w:pPr>
+      <w:proofErr w:type="spellStart"/>
+      <w:r>
+        <w:t>Danh</w:t>
+      </w:r>
+      <w:proofErr w:type="spellEnd"/>
+      <w:r>
+        <w:t xml:space="preserve"> </w:t>
+      </w:r>
+      <w:proofErr w:type="spellStart"/>
+      <w:r>
+        <w:t>sách</w:t>
+      </w:r>
+      <w:proofErr w:type="spellEnd"/>
+      <w:r>
+        <w:t xml:space="preserve"> </w:t>
+      </w:r>
+      <w:proofErr w:type="spellStart"/>
+      <w:r>
+        <w:t>các</w:t>
+      </w:r>
+      <w:proofErr w:type="spellEnd"/>
+      <w:r>
+        <w:t xml:space="preserve"> </w:t>
+      </w:r>
+      <w:proofErr w:type="spellStart"/>
+      <w:r>
+        <w:t>bài</w:t>
+      </w:r>
+      <w:proofErr w:type="spellEnd"/>
+      <w:r>
+        <w:t xml:space="preserve"> </w:t>
+      </w:r>
+      <w:proofErr w:type="spellStart"/>
+      <w:r>
+        <w:t>viết</w:t>
+      </w:r>
+      <w:proofErr w:type="spellEnd"/>
+    </w:p>
+    <w:p>
+      <w:pPr>
+        <w:rPr>
+          <w:b/>
+        </w:rPr>
+      </w:pPr>
+      <w:r>
+        <w:rPr>
+          <w:noProof/>
+        </w:rPr>
+        <w:drawing>
+          <wp:inline distT="0" distB="0" distL="0" distR="0" wp14:anchorId="6357967A" wp14:editId="2F2D3D09">
+            <wp:extent cx="5943600" cy="3206750"/>
+            <wp:effectExtent l="0" t="0" r="0" b="0"/>
+            <wp:docPr id="23" name="Picture 23"/>
+            <wp:cNvGraphicFramePr>
+              <a:graphicFrameLocks xmlns:a="http://schemas.openxmlformats.org/drawingml/2006/main" noChangeAspect="1"/>
+            </wp:cNvGraphicFramePr>
+            <a:graphic xmlns:a="http://schemas.openxmlformats.org/drawingml/2006/main">
+              <a:graphicData uri="http://schemas.openxmlformats.org/drawingml/2006/picture">
+                <pic:pic xmlns:pic="http://schemas.openxmlformats.org/drawingml/2006/picture">
+                  <pic:nvPicPr>
+                    <pic:cNvPr id="1" name=""/>
+                    <pic:cNvPicPr/>
+                  </pic:nvPicPr>
+                  <pic:blipFill>
+                    <a:blip r:embed="rId31"/>
+                    <a:stretch>
+                      <a:fillRect/>
+                    </a:stretch>
+                  </pic:blipFill>
+                  <pic:spPr>
+                    <a:xfrm>
+                      <a:off x="0" y="0"/>
                       <a:ext cx="5943600" cy="3206750"/>
                     </a:xfrm>
                     <a:prstGeom prst="rect">
@@ -6005,12 +6050,483 @@
     </w:p>
     <w:p>
       <w:pPr>
-        <w:rPr>
-          <w:b/>
-        </w:rPr>
-      </w:pPr>
-    </w:p>
-    <w:p/>
+        <w:pStyle w:val="ListParagraph"/>
+        <w:numPr>
+          <w:ilvl w:val="0"/>
+          <w:numId w:val="20"/>
+        </w:numPr>
+        <w:rPr>
+          <w:b/>
+        </w:rPr>
+      </w:pPr>
+      <w:proofErr w:type="spellStart"/>
+      <w:r>
+        <w:t>Thêm</w:t>
+      </w:r>
+      <w:proofErr w:type="spellEnd"/>
+      <w:r>
+        <w:t xml:space="preserve"> </w:t>
+      </w:r>
+      <w:proofErr w:type="spellStart"/>
+      <w:r>
+        <w:t>bài</w:t>
+      </w:r>
+      <w:proofErr w:type="spellEnd"/>
+      <w:r>
+        <w:t xml:space="preserve"> </w:t>
+      </w:r>
+      <w:proofErr w:type="spellStart"/>
+      <w:r>
+        <w:t>viết</w:t>
+      </w:r>
+      <w:proofErr w:type="spellEnd"/>
+    </w:p>
+    <w:p>
+      <w:pPr>
+        <w:rPr>
+          <w:b/>
+        </w:rPr>
+      </w:pPr>
+      <w:r>
+        <w:rPr>
+          <w:noProof/>
+        </w:rPr>
+        <w:lastRenderedPageBreak/>
+        <w:drawing>
+          <wp:inline distT="0" distB="0" distL="0" distR="0" wp14:anchorId="37FFFBA7" wp14:editId="31274B3A">
+            <wp:extent cx="5943600" cy="3220085"/>
+            <wp:effectExtent l="0" t="0" r="0" b="0"/>
+            <wp:docPr id="24" name="Picture 24"/>
+            <wp:cNvGraphicFramePr>
+              <a:graphicFrameLocks xmlns:a="http://schemas.openxmlformats.org/drawingml/2006/main" noChangeAspect="1"/>
+            </wp:cNvGraphicFramePr>
+            <a:graphic xmlns:a="http://schemas.openxmlformats.org/drawingml/2006/main">
+              <a:graphicData uri="http://schemas.openxmlformats.org/drawingml/2006/picture">
+                <pic:pic xmlns:pic="http://schemas.openxmlformats.org/drawingml/2006/picture">
+                  <pic:nvPicPr>
+                    <pic:cNvPr id="1" name=""/>
+                    <pic:cNvPicPr/>
+                  </pic:nvPicPr>
+                  <pic:blipFill>
+                    <a:blip r:embed="rId32"/>
+                    <a:stretch>
+                      <a:fillRect/>
+                    </a:stretch>
+                  </pic:blipFill>
+                  <pic:spPr>
+                    <a:xfrm>
+                      <a:off x="0" y="0"/>
+                      <a:ext cx="5943600" cy="3220085"/>
+                    </a:xfrm>
+                    <a:prstGeom prst="rect">
+                      <a:avLst/>
+                    </a:prstGeom>
+                  </pic:spPr>
+                </pic:pic>
+              </a:graphicData>
+            </a:graphic>
+          </wp:inline>
+        </w:drawing>
+      </w:r>
+    </w:p>
+    <w:p>
+      <w:pPr>
+        <w:rPr>
+          <w:b/>
+        </w:rPr>
+      </w:pPr>
+    </w:p>
+    <w:p>
+      <w:pPr>
+        <w:pStyle w:val="ListParagraph"/>
+        <w:numPr>
+          <w:ilvl w:val="0"/>
+          <w:numId w:val="20"/>
+        </w:numPr>
+        <w:rPr>
+          <w:b/>
+        </w:rPr>
+      </w:pPr>
+      <w:proofErr w:type="spellStart"/>
+      <w:r>
+        <w:t>Sửa</w:t>
+      </w:r>
+      <w:proofErr w:type="spellEnd"/>
+      <w:r>
+        <w:t xml:space="preserve"> </w:t>
+      </w:r>
+      <w:proofErr w:type="spellStart"/>
+      <w:r>
+        <w:t>bài</w:t>
+      </w:r>
+      <w:proofErr w:type="spellEnd"/>
+      <w:r>
+        <w:t xml:space="preserve"> </w:t>
+      </w:r>
+      <w:proofErr w:type="spellStart"/>
+      <w:r>
+        <w:t>viết</w:t>
+      </w:r>
+      <w:proofErr w:type="spellEnd"/>
+    </w:p>
+    <w:p>
+      <w:pPr>
+        <w:rPr>
+          <w:b/>
+        </w:rPr>
+      </w:pPr>
+      <w:r>
+        <w:rPr>
+          <w:noProof/>
+        </w:rPr>
+        <w:drawing>
+          <wp:inline distT="0" distB="0" distL="0" distR="0" wp14:anchorId="21544E16" wp14:editId="69BF5D25">
+            <wp:extent cx="5943600" cy="3206750"/>
+            <wp:effectExtent l="0" t="0" r="0" b="0"/>
+            <wp:docPr id="26" name="Picture 26"/>
+            <wp:cNvGraphicFramePr>
+              <a:graphicFrameLocks xmlns:a="http://schemas.openxmlformats.org/drawingml/2006/main" noChangeAspect="1"/>
+            </wp:cNvGraphicFramePr>
+            <a:graphic xmlns:a="http://schemas.openxmlformats.org/drawingml/2006/main">
+              <a:graphicData uri="http://schemas.openxmlformats.org/drawingml/2006/picture">
+                <pic:pic xmlns:pic="http://schemas.openxmlformats.org/drawingml/2006/picture">
+                  <pic:nvPicPr>
+                    <pic:cNvPr id="1" name=""/>
+                    <pic:cNvPicPr/>
+                  </pic:nvPicPr>
+                  <pic:blipFill>
+                    <a:blip r:embed="rId33"/>
+                    <a:stretch>
+                      <a:fillRect/>
+                    </a:stretch>
+                  </pic:blipFill>
+                  <pic:spPr>
+                    <a:xfrm>
+                      <a:off x="0" y="0"/>
+                      <a:ext cx="5943600" cy="3206750"/>
+                    </a:xfrm>
+                    <a:prstGeom prst="rect">
+                      <a:avLst/>
+                    </a:prstGeom>
+                  </pic:spPr>
+                </pic:pic>
+              </a:graphicData>
+            </a:graphic>
+          </wp:inline>
+        </w:drawing>
+      </w:r>
+    </w:p>
+    <w:p>
+      <w:pPr>
+        <w:rPr>
+          <w:b/>
+        </w:rPr>
+      </w:pPr>
+    </w:p>
+    <w:p>
+      <w:pPr>
+        <w:pStyle w:val="ListParagraph"/>
+        <w:numPr>
+          <w:ilvl w:val="0"/>
+          <w:numId w:val="20"/>
+        </w:numPr>
+        <w:rPr>
+          <w:b/>
+        </w:rPr>
+      </w:pPr>
+      <w:proofErr w:type="spellStart"/>
+      <w:r>
+        <w:t>Danh</w:t>
+      </w:r>
+      <w:proofErr w:type="spellEnd"/>
+      <w:r>
+        <w:t xml:space="preserve"> </w:t>
+      </w:r>
+      <w:proofErr w:type="spellStart"/>
+      <w:r>
+        <w:t>sách</w:t>
+      </w:r>
+      <w:proofErr w:type="spellEnd"/>
+      <w:r>
+        <w:t xml:space="preserve"> </w:t>
+      </w:r>
+      <w:proofErr w:type="spellStart"/>
+      <w:r>
+        <w:t>chủ</w:t>
+      </w:r>
+      <w:proofErr w:type="spellEnd"/>
+      <w:r>
+        <w:t xml:space="preserve"> </w:t>
+      </w:r>
+      <w:proofErr w:type="spellStart"/>
+      <w:r>
+        <w:t>đề</w:t>
+      </w:r>
+      <w:proofErr w:type="spellEnd"/>
+    </w:p>
+    <w:p>
+      <w:pPr>
+        <w:rPr>
+          <w:b/>
+        </w:rPr>
+      </w:pPr>
+      <w:r>
+        <w:rPr>
+          <w:noProof/>
+        </w:rPr>
+        <w:lastRenderedPageBreak/>
+        <w:drawing>
+          <wp:inline distT="0" distB="0" distL="0" distR="0" wp14:anchorId="3AD8190F" wp14:editId="7D87049A">
+            <wp:extent cx="5790553" cy="3107473"/>
+            <wp:effectExtent l="0" t="0" r="1270" b="0"/>
+            <wp:docPr id="30" name="Picture 30"/>
+            <wp:cNvGraphicFramePr>
+              <a:graphicFrameLocks xmlns:a="http://schemas.openxmlformats.org/drawingml/2006/main" noChangeAspect="1"/>
+            </wp:cNvGraphicFramePr>
+            <a:graphic xmlns:a="http://schemas.openxmlformats.org/drawingml/2006/main">
+              <a:graphicData uri="http://schemas.openxmlformats.org/drawingml/2006/picture">
+                <pic:pic xmlns:pic="http://schemas.openxmlformats.org/drawingml/2006/picture">
+                  <pic:nvPicPr>
+                    <pic:cNvPr id="1" name=""/>
+                    <pic:cNvPicPr/>
+                  </pic:nvPicPr>
+                  <pic:blipFill>
+                    <a:blip r:embed="rId34"/>
+                    <a:stretch>
+                      <a:fillRect/>
+                    </a:stretch>
+                  </pic:blipFill>
+                  <pic:spPr>
+                    <a:xfrm>
+                      <a:off x="0" y="0"/>
+                      <a:ext cx="5798179" cy="3111566"/>
+                    </a:xfrm>
+                    <a:prstGeom prst="rect">
+                      <a:avLst/>
+                    </a:prstGeom>
+                  </pic:spPr>
+                </pic:pic>
+              </a:graphicData>
+            </a:graphic>
+          </wp:inline>
+        </w:drawing>
+      </w:r>
+    </w:p>
+    <w:p>
+      <w:pPr>
+        <w:rPr>
+          <w:b/>
+        </w:rPr>
+      </w:pPr>
+    </w:p>
+    <w:p>
+      <w:pPr>
+        <w:pStyle w:val="ListParagraph"/>
+        <w:numPr>
+          <w:ilvl w:val="0"/>
+          <w:numId w:val="20"/>
+        </w:numPr>
+        <w:rPr>
+          <w:b/>
+        </w:rPr>
+      </w:pPr>
+      <w:proofErr w:type="spellStart"/>
+      <w:r>
+        <w:t>Thêm</w:t>
+      </w:r>
+      <w:proofErr w:type="spellEnd"/>
+      <w:r>
+        <w:t xml:space="preserve"> </w:t>
+      </w:r>
+      <w:proofErr w:type="spellStart"/>
+      <w:r>
+        <w:t>chủ</w:t>
+      </w:r>
+      <w:proofErr w:type="spellEnd"/>
+      <w:r>
+        <w:t xml:space="preserve"> </w:t>
+      </w:r>
+      <w:proofErr w:type="spellStart"/>
+      <w:r>
+        <w:t>đề</w:t>
+      </w:r>
+      <w:proofErr w:type="spellEnd"/>
+      <w:r>
+        <w:t xml:space="preserve"> </w:t>
+      </w:r>
+      <w:proofErr w:type="spellStart"/>
+      <w:r>
+        <w:t>bởi</w:t>
+      </w:r>
+      <w:proofErr w:type="spellEnd"/>
+      <w:r>
+        <w:t xml:space="preserve"> </w:t>
+      </w:r>
+      <w:proofErr w:type="spellStart"/>
+      <w:r>
+        <w:t>người</w:t>
+      </w:r>
+      <w:proofErr w:type="spellEnd"/>
+      <w:r>
+        <w:t xml:space="preserve"> </w:t>
+      </w:r>
+      <w:proofErr w:type="spellStart"/>
+      <w:r>
+        <w:t>dùng</w:t>
+      </w:r>
+      <w:proofErr w:type="spellEnd"/>
+    </w:p>
+    <w:p>
+      <w:pPr>
+        <w:rPr>
+          <w:b/>
+        </w:rPr>
+      </w:pPr>
+      <w:r>
+        <w:rPr>
+          <w:noProof/>
+        </w:rPr>
+        <w:drawing>
+          <wp:inline distT="0" distB="0" distL="0" distR="0" wp14:anchorId="79663D6E" wp14:editId="0E6E47A5">
+            <wp:extent cx="5943600" cy="3180715"/>
+            <wp:effectExtent l="0" t="0" r="0" b="635"/>
+            <wp:docPr id="31" name="Picture 31"/>
+            <wp:cNvGraphicFramePr>
+              <a:graphicFrameLocks xmlns:a="http://schemas.openxmlformats.org/drawingml/2006/main" noChangeAspect="1"/>
+            </wp:cNvGraphicFramePr>
+            <a:graphic xmlns:a="http://schemas.openxmlformats.org/drawingml/2006/main">
+              <a:graphicData uri="http://schemas.openxmlformats.org/drawingml/2006/picture">
+                <pic:pic xmlns:pic="http://schemas.openxmlformats.org/drawingml/2006/picture">
+                  <pic:nvPicPr>
+                    <pic:cNvPr id="1" name=""/>
+                    <pic:cNvPicPr/>
+                  </pic:nvPicPr>
+                  <pic:blipFill>
+                    <a:blip r:embed="rId35"/>
+                    <a:stretch>
+                      <a:fillRect/>
+                    </a:stretch>
+                  </pic:blipFill>
+                  <pic:spPr>
+                    <a:xfrm>
+                      <a:off x="0" y="0"/>
+                      <a:ext cx="5943600" cy="3180715"/>
+                    </a:xfrm>
+                    <a:prstGeom prst="rect">
+                      <a:avLst/>
+                    </a:prstGeom>
+                  </pic:spPr>
+                </pic:pic>
+              </a:graphicData>
+            </a:graphic>
+          </wp:inline>
+        </w:drawing>
+      </w:r>
+    </w:p>
+    <w:p>
+      <w:pPr>
+        <w:rPr>
+          <w:b/>
+        </w:rPr>
+      </w:pPr>
+    </w:p>
+    <w:p>
+      <w:pPr>
+        <w:rPr>
+          <w:b/>
+        </w:rPr>
+      </w:pPr>
+    </w:p>
+    <w:p>
+      <w:pPr>
+        <w:rPr>
+          <w:b/>
+        </w:rPr>
+      </w:pPr>
+    </w:p>
+    <w:p>
+      <w:pPr>
+        <w:pStyle w:val="ListParagraph"/>
+        <w:numPr>
+          <w:ilvl w:val="0"/>
+          <w:numId w:val="20"/>
+        </w:numPr>
+      </w:pPr>
+      <w:proofErr w:type="spellStart"/>
+      <w:r>
+        <w:lastRenderedPageBreak/>
+        <w:t>Danh</w:t>
+      </w:r>
+      <w:proofErr w:type="spellEnd"/>
+      <w:r>
+        <w:t xml:space="preserve"> </w:t>
+      </w:r>
+      <w:proofErr w:type="spellStart"/>
+      <w:r>
+        <w:t>sách</w:t>
+      </w:r>
+      <w:proofErr w:type="spellEnd"/>
+      <w:r>
+        <w:t xml:space="preserve"> </w:t>
+      </w:r>
+      <w:proofErr w:type="spellStart"/>
+      <w:r>
+        <w:t>chủ</w:t>
+      </w:r>
+      <w:proofErr w:type="spellEnd"/>
+      <w:r>
+        <w:t xml:space="preserve"> </w:t>
+      </w:r>
+      <w:proofErr w:type="spellStart"/>
+      <w:r>
+        <w:t>đề</w:t>
+      </w:r>
+      <w:proofErr w:type="spellEnd"/>
+    </w:p>
+    <w:p>
+      <w:r>
+        <w:rPr>
+          <w:noProof/>
+        </w:rPr>
+        <w:drawing>
+          <wp:inline distT="0" distB="0" distL="0" distR="0" wp14:anchorId="449E7DE0" wp14:editId="4D479C10">
+            <wp:extent cx="5943600" cy="3207385"/>
+            <wp:effectExtent l="0" t="0" r="0" b="0"/>
+            <wp:docPr id="32" name="Picture 32"/>
+            <wp:cNvGraphicFramePr>
+              <a:graphicFrameLocks xmlns:a="http://schemas.openxmlformats.org/drawingml/2006/main" noChangeAspect="1"/>
+            </wp:cNvGraphicFramePr>
+            <a:graphic xmlns:a="http://schemas.openxmlformats.org/drawingml/2006/main">
+              <a:graphicData uri="http://schemas.openxmlformats.org/drawingml/2006/picture">
+                <pic:pic xmlns:pic="http://schemas.openxmlformats.org/drawingml/2006/picture">
+                  <pic:nvPicPr>
+                    <pic:cNvPr id="1" name=""/>
+                    <pic:cNvPicPr/>
+                  </pic:nvPicPr>
+                  <pic:blipFill>
+                    <a:blip r:embed="rId36"/>
+                    <a:stretch>
+                      <a:fillRect/>
+                    </a:stretch>
+                  </pic:blipFill>
+                  <pic:spPr>
+                    <a:xfrm>
+                      <a:off x="0" y="0"/>
+                      <a:ext cx="5943600" cy="3207385"/>
+                    </a:xfrm>
+                    <a:prstGeom prst="rect">
+                      <a:avLst/>
+                    </a:prstGeom>
+                  </pic:spPr>
+                </pic:pic>
+              </a:graphicData>
+            </a:graphic>
+          </wp:inline>
+        </w:drawing>
+      </w:r>
+      <w:bookmarkStart w:id="0" w:name="_GoBack"/>
+      <w:bookmarkEnd w:id="0"/>
+    </w:p>
     <w:sectPr>
       <w:pgSz w:w="12240" w:h="15840"/>
       <w:pgMar w:top="1440" w:right="1440" w:bottom="1440" w:left="1440" w:header="720" w:footer="720" w:gutter="0"/>
